--- a/SchoolMgmtSystemScope.docx
+++ b/SchoolMgmtSystemScope.docx
@@ -5,6 +5,34 @@
     <w:p>
       <w:pPr>
         <w:pStyle w:val="normal0"/>
+        <w:jc w:val="center"/>
+        <w:rPr>
+          <w:b/>
+          <w:sz w:val="32"/>
+          <w:szCs w:val="32"/>
+        </w:rPr>
+      </w:pPr>
+      <w:r>
+        <w:rPr>
+          <w:b/>
+          <w:sz w:val="32"/>
+          <w:szCs w:val="32"/>
+          <w:highlight w:val="yellow"/>
+        </w:rPr>
+        <w:t>School Management System</w:t>
+      </w:r>
+    </w:p>
+    <w:p>
+      <w:pPr>
+        <w:pStyle w:val="normal0"/>
+        <w:rPr>
+          <w:b/>
+        </w:rPr>
+      </w:pPr>
+    </w:p>
+    <w:p>
+      <w:pPr>
+        <w:pStyle w:val="normal0"/>
         <w:rPr>
           <w:b/>
         </w:rPr>
@@ -29,10 +57,7 @@
         <w:pStyle w:val="normal0"/>
       </w:pPr>
       <w:r>
-        <w:t>School Management System is versatile and complete end-to-end school management software .School Management System is used to enhance the administrative efficiency of educational institutions. It is an interactive platform for all entities viz. Students, T</w:t>
-      </w:r>
-      <w:r>
-        <w:t>eachers, Management, Parents. It is a simple yet powerful one point integrated platform that connects all the departments of an institution namely office, fee counter, library, hostel, stores, academics, activity center and so on.</w:t>
+        <w:t>School Management System is versatile and complete end-to-end school management software .School Management System is used to enhance the administrative efficiency of educational institutions. It is an interactive platform for all entities viz. Students, Teachers, Management, Parents. It is a simple yet powerful one point integrated platform that connects all the departments of an institution namely office, fee counter, library, hostel, stores, academics, activity center and so on.</w:t>
       </w:r>
     </w:p>
     <w:p>
@@ -67,10 +92,7 @@
         <w:pStyle w:val="normal0"/>
       </w:pPr>
       <w:r>
-        <w:t>1&gt;There will b</w:t>
-      </w:r>
-      <w:r>
-        <w:t xml:space="preserve">e two log in pages as to access of Admin and </w:t>
+        <w:t xml:space="preserve">1&gt;There will be two log in pages as to access of Admin and </w:t>
       </w:r>
       <w:proofErr w:type="gramStart"/>
       <w:r>
@@ -153,10 +175,7 @@
         <w:pStyle w:val="normal0"/>
       </w:pPr>
       <w:r>
-        <w:t>1&gt; There will be two Regi</w:t>
-      </w:r>
-      <w:r>
-        <w:t xml:space="preserve">stration Pages: For </w:t>
+        <w:t xml:space="preserve">1&gt; There will be two Registration Pages: For </w:t>
       </w:r>
       <w:proofErr w:type="gramStart"/>
       <w:r>
@@ -391,10 +410,7 @@
       </w:r>
       <w:proofErr w:type="gramEnd"/>
       <w:r>
-        <w:t xml:space="preserve"> logo of c</w:t>
-      </w:r>
-      <w:r>
-        <w:t>lass</w:t>
+        <w:t xml:space="preserve"> logo of class</w:t>
       </w:r>
     </w:p>
     <w:p>
@@ -490,6 +506,7 @@
         <w:pStyle w:val="normal0"/>
       </w:pPr>
       <w:r>
+        <w:lastRenderedPageBreak/>
         <w:t xml:space="preserve">   ii) For Verification </w:t>
       </w:r>
       <w:proofErr w:type="gramStart"/>
@@ -514,10 +531,7 @@
       </w:r>
       <w:proofErr w:type="gramEnd"/>
       <w:r>
-        <w:t>User Name Field will be displayed but not ed</w:t>
-      </w:r>
-      <w:r>
-        <w:t xml:space="preserve">itable.    </w:t>
+        <w:t xml:space="preserve">User Name Field will be displayed but not editable.    </w:t>
       </w:r>
     </w:p>
     <w:p>
@@ -526,7 +540,6 @@
       </w:pPr>
       <w:proofErr w:type="gramStart"/>
       <w:r>
-        <w:lastRenderedPageBreak/>
         <w:t>D)Manage</w:t>
       </w:r>
       <w:proofErr w:type="gramEnd"/>
@@ -713,10 +726,7 @@
       </w:r>
       <w:proofErr w:type="spellEnd"/>
       <w:r>
-        <w:t>) Allow user to check/uncheck categorize for he wis</w:t>
-      </w:r>
-      <w:r>
-        <w:t>h to receive notification.</w:t>
+        <w:t>) Allow user to check/uncheck categorize for he wish to receive notification.</w:t>
       </w:r>
     </w:p>
     <w:p>
@@ -976,10 +986,7 @@
       <w:proofErr w:type="spellEnd"/>
       <w:proofErr w:type="gramEnd"/>
       <w:r>
-        <w:t xml:space="preserve"> cl</w:t>
-      </w:r>
-      <w:r>
-        <w:t>ass for which to add course appropriate detail.</w:t>
+        <w:t xml:space="preserve"> class for which to add course appropriate detail.</w:t>
       </w:r>
     </w:p>
     <w:p>
@@ -2520,7 +2527,7 @@
         <w:rFonts w:ascii="Arial" w:eastAsia="Arial" w:hAnsi="Arial" w:cs="Arial"/>
         <w:sz w:val="22"/>
         <w:szCs w:val="22"/>
-        <w:lang w:eastAsia="en-US" w:bidi="ar-SA"/>
+        <w:lang w:val="en-US" w:eastAsia="en-US" w:bidi="ar-SA"/>
       </w:rPr>
     </w:rPrDefault>
     <w:pPrDefault>
@@ -2671,6 +2678,7 @@
   <w:style w:type="paragraph" w:default="1" w:styleId="Normal">
     <w:name w:val="Normal"/>
     <w:qFormat/>
+    <w:rsid w:val="004A7C20"/>
   </w:style>
   <w:style w:type="paragraph" w:styleId="Heading1">
     <w:name w:val="heading 1"/>
